--- a/word0505.docx
+++ b/word0505.docx
@@ -26,15 +26,13 @@
       </w:r>
     </w:p>
     <w:p>
-      <w:pPr>
+      <w:r>
         <w:rPr>
-          <w:rFonts w:hint="eastAsia"/>
+          <w:noProof/>
         </w:rPr>
-      </w:pPr>
-      <w:r>
         <w:drawing>
-          <wp:inline distT="0" distB="0" distL="0" distR="0" wp14:anchorId="068ACD4C" wp14:editId="465CEF51">
-            <wp:extent cx="1836420" cy="2904293"/>
+          <wp:inline distT="0" distB="0" distL="0" distR="0" wp14:anchorId="068ACD4C" wp14:editId="7C3F188B">
+            <wp:extent cx="1341120" cy="2120978"/>
             <wp:effectExtent l="0" t="0" r="0" b="0"/>
             <wp:docPr id="1" name="図 1" descr="草が生えている&#10;&#10;低い精度で自動的に生成された説明"/>
             <wp:cNvGraphicFramePr>
@@ -56,7 +54,7 @@
                   <pic:spPr>
                     <a:xfrm>
                       <a:off x="0" y="0"/>
-                      <a:ext cx="1838204" cy="2907114"/>
+                      <a:ext cx="1344567" cy="2126429"/>
                     </a:xfrm>
                     <a:prstGeom prst="rect">
                       <a:avLst/>
@@ -67,6 +65,20 @@
             </a:graphic>
           </wp:inline>
         </w:drawing>
+      </w:r>
+    </w:p>
+    <w:p/>
+    <w:p>
+      <w:pPr>
+        <w:rPr>
+          <w:rFonts w:hint="eastAsia"/>
+        </w:rPr>
+      </w:pPr>
+      <w:r>
+        <w:rPr>
+          <w:rFonts w:hint="eastAsia"/>
+        </w:rPr>
+        <w:t>・クローン側に追記(変更)し保存してみた。</w:t>
       </w:r>
     </w:p>
     <w:sectPr>

--- a/word0505.docx
+++ b/word0505.docx
@@ -69,6 +69,15 @@
     </w:p>
     <w:p/>
     <w:p>
+      <w:r>
+        <w:rPr>
+          <w:rFonts w:hint="eastAsia"/>
+        </w:rPr>
+        <w:t>・クローン側に追記(変更)し保存してみた。</w:t>
+      </w:r>
+    </w:p>
+    <w:p/>
+    <w:p>
       <w:pPr>
         <w:rPr>
           <w:rFonts w:hint="eastAsia"/>
@@ -78,7 +87,23 @@
         <w:rPr>
           <w:rFonts w:hint="eastAsia"/>
         </w:rPr>
-        <w:t>・クローン側に追記(変更)し保存してみた。</w:t>
+        <w:t>※</w:t>
+      </w:r>
+      <w:r>
+        <w:t>conflict(コンフリクト)：(Git：変更点が重複してしまう事)、対立、矛盾</w:t>
+      </w:r>
+    </w:p>
+    <w:p>
+      <w:pPr>
+        <w:rPr>
+          <w:rFonts w:hint="eastAsia"/>
+        </w:rPr>
+      </w:pPr>
+      <w:r>
+        <w:rPr>
+          <w:rFonts w:hint="eastAsia"/>
+        </w:rPr>
+        <w:t>・競合状態を作ってみる</w:t>
       </w:r>
     </w:p>
     <w:sectPr>

--- a/word0505.docx
+++ b/word0505.docx
@@ -79,6 +79,39 @@
           <w:rFonts w:hint="eastAsia"/>
         </w:rPr>
         <w:t>・クローン側に追記(変更)し保存してみた。</w:t>
+      </w:r>
+    </w:p>
+    <w:p/>
+    <w:p>
+      <w:pPr>
+        <w:rPr>
+          <w:rFonts w:hint="eastAsia"/>
+        </w:rPr>
+      </w:pPr>
+      <w:r>
+        <w:rPr>
+          <w:rFonts w:hint="eastAsia"/>
+        </w:rPr>
+        <w:t>・競合状態を作ってみる</w:t>
+      </w:r>
+      <w:r>
+        <w:t>[パターン2]</w:t>
+      </w:r>
+    </w:p>
+    <w:p>
+      <w:pPr>
+        <w:rPr>
+          <w:rFonts w:hint="eastAsia"/>
+        </w:rPr>
+      </w:pPr>
+      <w:r>
+        <w:rPr>
+          <w:rFonts w:hint="eastAsia"/>
+        </w:rPr>
+        <w:t>※</w:t>
+      </w:r>
+      <w:r>
+        <w:t>conflict(コンフリクト)：(Git：変更点が重複してしまう事)、対立、矛盾</w:t>
       </w:r>
     </w:p>
     <w:sectPr>

--- a/word0505.docx
+++ b/word0505.docx
@@ -107,6 +107,15 @@
     </w:p>
     <w:p/>
     <w:p>
+      <w:r>
+        <w:rPr>
+          <w:rFonts w:hint="eastAsia"/>
+        </w:rPr>
+        <w:t>・削除して改正</w:t>
+      </w:r>
+    </w:p>
+    <w:p/>
+    <w:p>
       <w:pPr>
         <w:rPr>
           <w:rFonts w:hint="eastAsia"/>
@@ -116,7 +125,10 @@
         <w:rPr>
           <w:rFonts w:hint="eastAsia"/>
         </w:rPr>
-        <w:t>・削除して改正</w:t>
+        <w:t>・</w:t>
+      </w:r>
+      <w:r>
+        <w:t>bunkigawa(分岐側) / 分岐を作成</w:t>
       </w:r>
     </w:p>
     <w:sectPr>
